--- a/md2gost/Template.docx
+++ b/md2gost/Template.docx
@@ -23,7 +23,7 @@
   <w:endnote w:type="separator" w:id="-1">
     <w:p>
       <w:pPr>
-        <w:spacing w:after="0" w:line="240" w:lineRule="auto"/>
+        <w:spacing w:line="240" w:lineRule="auto"/>
       </w:pPr>
       <w:r>
         <w:separator/>
@@ -33,7 +33,7 @@
   <w:endnote w:type="continuationSeparator" w:id="0">
     <w:p>
       <w:pPr>
-        <w:spacing w:after="0" w:line="240" w:lineRule="auto"/>
+        <w:spacing w:line="240" w:lineRule="auto"/>
       </w:pPr>
       <w:r>
         <w:continuationSeparator/>
@@ -48,7 +48,7 @@
   <w:footnote w:type="separator" w:id="-1">
     <w:p>
       <w:pPr>
-        <w:spacing w:after="0" w:line="240" w:lineRule="auto"/>
+        <w:spacing w:line="240" w:lineRule="auto"/>
       </w:pPr>
       <w:r>
         <w:separator/>
@@ -58,7 +58,7 @@
   <w:footnote w:type="continuationSeparator" w:id="0">
     <w:p>
       <w:pPr>
-        <w:spacing w:after="0" w:line="240" w:lineRule="auto"/>
+        <w:spacing w:line="240" w:lineRule="auto"/>
       </w:pPr>
       <w:r>
         <w:continuationSeparator/>
@@ -1261,17 +1261,15 @@
   <w:style w:type="paragraph" w:default="1" w:styleId="Normal">
     <w:name w:val="Normal"/>
     <w:qFormat/>
-    <w:rsid w:val="009D4796"/>
-    <w:pPr>
-      <w:spacing w:line="360" w:lineRule="auto"/>
+    <w:rsid w:val="00BC1E68"/>
+    <w:pPr>
+      <w:spacing w:after="0" w:line="360" w:lineRule="auto"/>
       <w:ind w:firstLine="709"/>
       <w:jc w:val="both"/>
     </w:pPr>
     <w:rPr>
       <w:rFonts w:ascii="Times New Roman" w:hAnsi="Times New Roman"/>
-      <w:noProof/>
       <w:sz w:val="28"/>
-      <w:lang w:val="en-US"/>
     </w:rPr>
   </w:style>
   <w:style w:type="paragraph" w:styleId="Heading1">
@@ -1288,7 +1286,6 @@
       <w:numPr>
         <w:numId w:val="10"/>
       </w:numPr>
-      <w:spacing w:after="0"/>
       <w:ind w:left="0" w:firstLine="709"/>
       <w:outlineLvl w:val="0"/>
     </w:pPr>
@@ -1307,7 +1304,7 @@
     <w:uiPriority w:val="9"/>
     <w:unhideWhenUsed/>
     <w:qFormat/>
-    <w:rsid w:val="00296008"/>
+    <w:rsid w:val="00BC1E68"/>
     <w:pPr>
       <w:keepNext/>
       <w:keepLines/>
@@ -1315,7 +1312,6 @@
         <w:ilvl w:val="1"/>
         <w:numId w:val="10"/>
       </w:numPr>
-      <w:spacing w:before="200" w:after="0"/>
       <w:ind w:left="0" w:firstLine="709"/>
       <w:outlineLvl w:val="1"/>
     </w:pPr>
@@ -1334,7 +1330,7 @@
     <w:uiPriority w:val="9"/>
     <w:unhideWhenUsed/>
     <w:qFormat/>
-    <w:rsid w:val="00296008"/>
+    <w:rsid w:val="00BC1E68"/>
     <w:pPr>
       <w:keepNext/>
       <w:keepLines/>
@@ -1342,7 +1338,6 @@
         <w:ilvl w:val="2"/>
         <w:numId w:val="10"/>
       </w:numPr>
-      <w:spacing w:before="200" w:after="0"/>
       <w:ind w:left="0" w:firstLine="709"/>
       <w:outlineLvl w:val="2"/>
     </w:pPr>
@@ -1369,7 +1364,7 @@
         <w:ilvl w:val="3"/>
         <w:numId w:val="10"/>
       </w:numPr>
-      <w:spacing w:before="200" w:after="0"/>
+      <w:spacing w:before="200"/>
       <w:ind w:left="0" w:firstLine="709"/>
       <w:outlineLvl w:val="3"/>
     </w:pPr>
@@ -1389,7 +1384,7 @@
     <w:semiHidden/>
     <w:unhideWhenUsed/>
     <w:qFormat/>
-    <w:rsid w:val="00C23A6D"/>
+    <w:rsid w:val="00BC1E68"/>
     <w:pPr>
       <w:keepNext/>
       <w:keepLines/>
@@ -1397,7 +1392,6 @@
         <w:ilvl w:val="4"/>
         <w:numId w:val="10"/>
       </w:numPr>
-      <w:spacing w:before="200" w:after="0"/>
       <w:ind w:left="0" w:firstLine="709"/>
       <w:outlineLvl w:val="4"/>
     </w:pPr>
@@ -1415,7 +1409,7 @@
     <w:semiHidden/>
     <w:unhideWhenUsed/>
     <w:qFormat/>
-    <w:rsid w:val="00C23A6D"/>
+    <w:rsid w:val="00BC1E68"/>
     <w:pPr>
       <w:keepNext/>
       <w:keepLines/>
@@ -1423,7 +1417,6 @@
         <w:ilvl w:val="5"/>
         <w:numId w:val="10"/>
       </w:numPr>
-      <w:spacing w:before="200" w:after="0"/>
       <w:ind w:left="0" w:firstLine="709"/>
       <w:outlineLvl w:val="5"/>
     </w:pPr>
@@ -1442,7 +1435,7 @@
     <w:semiHidden/>
     <w:unhideWhenUsed/>
     <w:qFormat/>
-    <w:rsid w:val="00C23A6D"/>
+    <w:rsid w:val="00BC1E68"/>
     <w:pPr>
       <w:keepNext/>
       <w:keepLines/>
@@ -1450,7 +1443,6 @@
         <w:ilvl w:val="6"/>
         <w:numId w:val="10"/>
       </w:numPr>
-      <w:spacing w:before="200" w:after="0"/>
       <w:ind w:left="0" w:firstLine="709"/>
       <w:outlineLvl w:val="6"/>
     </w:pPr>
@@ -1469,7 +1461,7 @@
     <w:semiHidden/>
     <w:unhideWhenUsed/>
     <w:qFormat/>
-    <w:rsid w:val="00C23A6D"/>
+    <w:rsid w:val="00BC1E68"/>
     <w:pPr>
       <w:keepNext/>
       <w:keepLines/>
@@ -1477,7 +1469,6 @@
         <w:ilvl w:val="7"/>
         <w:numId w:val="10"/>
       </w:numPr>
-      <w:spacing w:before="200" w:after="0"/>
       <w:ind w:left="0" w:firstLine="709"/>
       <w:outlineLvl w:val="7"/>
     </w:pPr>
@@ -1497,7 +1488,7 @@
     <w:semiHidden/>
     <w:unhideWhenUsed/>
     <w:qFormat/>
-    <w:rsid w:val="00C23A6D"/>
+    <w:rsid w:val="00BC1E68"/>
     <w:pPr>
       <w:keepNext/>
       <w:keepLines/>
@@ -1505,7 +1496,6 @@
         <w:ilvl w:val="8"/>
         <w:numId w:val="10"/>
       </w:numPr>
-      <w:spacing w:before="200" w:after="0"/>
       <w:ind w:left="0" w:firstLine="709"/>
       <w:outlineLvl w:val="8"/>
     </w:pPr>
@@ -1570,7 +1560,7 @@
         <w:tab w:val="center" w:pos="4680"/>
         <w:tab w:val="right" w:pos="9360"/>
       </w:tabs>
-      <w:spacing w:after="0" w:line="240" w:lineRule="auto"/>
+      <w:spacing w:line="240" w:lineRule="auto"/>
     </w:pPr>
   </w:style>
   <w:style w:type="character" w:customStyle="1" w:styleId="HeaderChar">
@@ -1592,7 +1582,7 @@
         <w:tab w:val="center" w:pos="4680"/>
         <w:tab w:val="right" w:pos="9360"/>
       </w:tabs>
-      <w:spacing w:after="0" w:line="240" w:lineRule="auto"/>
+      <w:spacing w:line="240" w:lineRule="auto"/>
     </w:pPr>
   </w:style>
   <w:style w:type="character" w:customStyle="1" w:styleId="FooterChar">
@@ -1630,7 +1620,7 @@
     <w:basedOn w:val="DefaultParagraphFont"/>
     <w:link w:val="Heading2"/>
     <w:uiPriority w:val="9"/>
-    <w:rsid w:val="00296008"/>
+    <w:rsid w:val="00BC1E68"/>
     <w:rPr>
       <w:rFonts w:ascii="Times New Roman" w:eastAsiaTheme="majorEastAsia" w:hAnsi="Times New Roman" w:cstheme="majorBidi"/>
       <w:b/>
@@ -1644,7 +1634,7 @@
     <w:basedOn w:val="DefaultParagraphFont"/>
     <w:link w:val="Heading3"/>
     <w:uiPriority w:val="9"/>
-    <w:rsid w:val="00296008"/>
+    <w:rsid w:val="00BC1E68"/>
     <w:rPr>
       <w:rFonts w:ascii="Times New Roman" w:eastAsiaTheme="majorEastAsia" w:hAnsi="Times New Roman" w:cstheme="majorBidi"/>
       <w:b/>
@@ -2035,13 +2025,11 @@
     <w:link w:val="Heading5"/>
     <w:uiPriority w:val="9"/>
     <w:semiHidden/>
-    <w:rsid w:val="00C23A6D"/>
+    <w:rsid w:val="00BC1E68"/>
     <w:rPr>
       <w:rFonts w:ascii="Times New Roman" w:eastAsiaTheme="majorEastAsia" w:hAnsi="Times New Roman" w:cstheme="majorBidi"/>
       <w:b/>
-      <w:noProof/>
       <w:sz w:val="28"/>
-      <w:lang w:val="en-US"/>
     </w:rPr>
   </w:style>
   <w:style w:type="character" w:customStyle="1" w:styleId="Heading6Char">
@@ -2050,14 +2038,12 @@
     <w:link w:val="Heading6"/>
     <w:uiPriority w:val="9"/>
     <w:semiHidden/>
-    <w:rsid w:val="00C23A6D"/>
+    <w:rsid w:val="00BC1E68"/>
     <w:rPr>
       <w:rFonts w:ascii="Times New Roman" w:eastAsiaTheme="majorEastAsia" w:hAnsi="Times New Roman" w:cstheme="majorBidi"/>
       <w:b/>
       <w:iCs/>
-      <w:noProof/>
       <w:sz w:val="28"/>
-      <w:lang w:val="en-US"/>
     </w:rPr>
   </w:style>
   <w:style w:type="character" w:customStyle="1" w:styleId="Heading7Char">
@@ -2066,14 +2052,12 @@
     <w:link w:val="Heading7"/>
     <w:uiPriority w:val="9"/>
     <w:semiHidden/>
-    <w:rsid w:val="00C23A6D"/>
+    <w:rsid w:val="00BC1E68"/>
     <w:rPr>
       <w:rFonts w:ascii="Times New Roman" w:eastAsiaTheme="majorEastAsia" w:hAnsi="Times New Roman" w:cstheme="majorBidi"/>
       <w:b/>
       <w:iCs/>
-      <w:noProof/>
       <w:sz w:val="28"/>
-      <w:lang w:val="en-US"/>
     </w:rPr>
   </w:style>
   <w:style w:type="character" w:customStyle="1" w:styleId="Heading8Char">
@@ -2082,14 +2066,12 @@
     <w:link w:val="Heading8"/>
     <w:uiPriority w:val="9"/>
     <w:semiHidden/>
-    <w:rsid w:val="00C23A6D"/>
+    <w:rsid w:val="00BC1E68"/>
     <w:rPr>
       <w:rFonts w:ascii="Times New Roman" w:eastAsiaTheme="majorEastAsia" w:hAnsi="Times New Roman" w:cstheme="majorBidi"/>
       <w:b/>
-      <w:noProof/>
       <w:sz w:val="20"/>
       <w:szCs w:val="20"/>
-      <w:lang w:val="en-US"/>
     </w:rPr>
   </w:style>
   <w:style w:type="character" w:customStyle="1" w:styleId="Heading9Char">
@@ -2098,15 +2080,13 @@
     <w:link w:val="Heading9"/>
     <w:uiPriority w:val="9"/>
     <w:semiHidden/>
-    <w:rsid w:val="00C23A6D"/>
+    <w:rsid w:val="00BC1E68"/>
     <w:rPr>
       <w:rFonts w:ascii="Times New Roman" w:eastAsiaTheme="majorEastAsia" w:hAnsi="Times New Roman" w:cstheme="majorBidi"/>
       <w:b/>
       <w:iCs/>
-      <w:noProof/>
       <w:sz w:val="20"/>
       <w:szCs w:val="20"/>
-      <w:lang w:val="en-US"/>
     </w:rPr>
   </w:style>
   <w:style w:type="paragraph" w:styleId="Caption">
@@ -2116,9 +2096,9 @@
     <w:uiPriority w:val="35"/>
     <w:unhideWhenUsed/>
     <w:qFormat/>
-    <w:rsid w:val="004B42AB"/>
-    <w:pPr>
-      <w:spacing w:line="240" w:lineRule="auto"/>
+    <w:rsid w:val="008014EE"/>
+    <w:pPr>
+      <w:spacing w:after="200" w:line="240" w:lineRule="auto"/>
       <w:ind w:firstLine="0"/>
     </w:pPr>
     <w:rPr>
@@ -12337,7 +12317,7 @@
       <w:rFonts w:eastAsia="Times New Roman" w:cs="Times New Roman"/>
       <w:sz w:val="24"/>
       <w:szCs w:val="24"/>
-      <w:lang w:val="ru-RU" w:eastAsia="ru-RU"/>
+      <w:lang w:eastAsia="ru-RU"/>
     </w:rPr>
   </w:style>
   <w:style w:type="paragraph" w:customStyle="1" w:styleId="Code">
@@ -12357,7 +12337,6 @@
   <w:style w:type="paragraph" w:customStyle="1" w:styleId="TableCaption">
     <w:name w:val="Table Caption"/>
     <w:basedOn w:val="Caption"/>
-    <w:qFormat/>
     <w:rsid w:val="003427F6"/>
     <w:pPr>
       <w:numPr>
@@ -12417,7 +12396,7 @@
     <w:qFormat/>
     <w:rsid w:val="00B45AB2"/>
     <w:pPr>
-      <w:spacing w:after="0" w:line="240" w:lineRule="auto"/>
+      <w:spacing w:line="240" w:lineRule="auto"/>
       <w:ind w:firstLine="0"/>
     </w:pPr>
   </w:style>

--- a/md2gost/Template.docx
+++ b/md2gost/Template.docx
@@ -9,7 +9,7 @@
     </w:p>
     <w:sectPr>
       <w:pgSz w:w="11906" w:h="16838" w:code="9"/>
-      <w:pgMar w:top="1134" w:right="567" w:bottom="709" w:left="1418" w:header="720" w:footer="720" w:gutter="0"/>
+      <w:pgMar w:top="1134" w:right="850" w:bottom="709" w:left="1701" w:header="720" w:footer="720" w:gutter="0"/>
       <w:pgNumType w:start="1"/>
       <w:cols w:space="720"/>
       <w:docGrid w:linePitch="381"/>
@@ -2098,7 +2098,7 @@
     <w:qFormat/>
     <w:rsid w:val="008014EE"/>
     <w:pPr>
-      <w:spacing w:after="200" w:line="240" w:lineRule="auto"/>
+      <w:spacing w:after="0" w:line="240" w:lineRule="auto"/>
       <w:ind w:firstLine="0"/>
     </w:pPr>
     <w:rPr>
